--- a/sample/demo.docx
+++ b/sample/demo.docx
@@ -732,7 +732,7 @@
           </w:tcPr>
           <w:p>
             <w:r>
-              <w:t xml:space="preserve">                                                   </w:t>
+              <w:t xml:space="preserve">                                                  </w:t>
             </w:r>
           </w:p>
         </w:tc>
@@ -742,7 +742,7 @@
           </w:tcPr>
           <w:p>
             <w:r>
-              <w:t xml:space="preserve">                                                   </w:t>
+              <w:t xml:space="preserve">                                                  </w:t>
             </w:r>
           </w:p>
         </w:tc>
@@ -754,11 +754,7 @@
           </w:tcPr>
           <w:p>
             <w:r>
-              <w:t>_____________________________________</w:t>
-              <w:tab/>
-              <w:tab/>
-              <w:tab/>
-              <w:tab/>
+              <w:t>________________________________________</w:t>
             </w:r>
           </w:p>
         </w:tc>
@@ -768,7 +764,7 @@
           </w:tcPr>
           <w:p>
             <w:r>
-              <w:t>_____________________________________</w:t>
+              <w:t>________________________________________</w:t>
             </w:r>
           </w:p>
         </w:tc>
@@ -780,7 +776,7 @@
           </w:tcPr>
           <w:p>
             <w:r>
-              <w:t>Signature                               Date</w:t>
+              <w:t>Signature                                                  Date</w:t>
             </w:r>
           </w:p>
         </w:tc>
@@ -790,7 +786,7 @@
           </w:tcPr>
           <w:p>
             <w:r>
-              <w:t>Signature                               Date</w:t>
+              <w:t>Signature                                                  Date</w:t>
             </w:r>
           </w:p>
         </w:tc>
@@ -802,7 +798,7 @@
           </w:tcPr>
           <w:p>
             <w:r>
-              <w:t xml:space="preserve">                                                   </w:t>
+              <w:t xml:space="preserve">                                                  </w:t>
             </w:r>
           </w:p>
         </w:tc>
@@ -812,7 +808,7 @@
           </w:tcPr>
           <w:p>
             <w:r>
-              <w:t xml:space="preserve">                                                   </w:t>
+              <w:t xml:space="preserve">                                                  </w:t>
             </w:r>
           </w:p>
         </w:tc>
@@ -824,11 +820,7 @@
           </w:tcPr>
           <w:p>
             <w:r>
-              <w:t>_____________________________________</w:t>
-              <w:tab/>
-              <w:tab/>
-              <w:tab/>
-              <w:tab/>
+              <w:t>________________________________________</w:t>
             </w:r>
           </w:p>
         </w:tc>
@@ -838,7 +830,7 @@
           </w:tcPr>
           <w:p>
             <w:r>
-              <w:t xml:space="preserve">                                                   </w:t>
+              <w:t xml:space="preserve">                                                  </w:t>
             </w:r>
           </w:p>
         </w:tc>
@@ -850,7 +842,7 @@
           </w:tcPr>
           <w:p>
             <w:r>
-              <w:t xml:space="preserve">Approved By: GDOT                                  </w:t>
+              <w:t xml:space="preserve">Approved By: GDOT                                   </w:t>
             </w:r>
           </w:p>
         </w:tc>
@@ -868,7 +860,7 @@
           </w:tcPr>
           <w:p>
             <w:r>
-              <w:t>Signature                               Date</w:t>
+              <w:t>Signature                                                  Date</w:t>
             </w:r>
           </w:p>
         </w:tc>
@@ -2135,6 +2127,9 @@
             <w:tcW w:type="dxa" w:w="4680"/>
           </w:tcPr>
           <w:p>
+            <w:pPr>
+              <w:pStyle w:val="TblCentered"/>
+            </w:pPr>
             <w:r>
               <w:drawing>
                 <wp:inline xmlns:a="http://schemas.openxmlformats.org/drawingml/2006/main" xmlns:pic="http://schemas.openxmlformats.org/drawingml/2006/picture">
@@ -2179,6 +2174,9 @@
             <w:tcW w:type="dxa" w:w="4680"/>
           </w:tcPr>
           <w:p>
+            <w:pPr>
+              <w:pStyle w:val="TblCentered"/>
+            </w:pPr>
             <w:r>
               <w:drawing>
                 <wp:inline xmlns:a="http://schemas.openxmlformats.org/drawingml/2006/main" xmlns:pic="http://schemas.openxmlformats.org/drawingml/2006/picture">

--- a/sample/demo.docx
+++ b/sample/demo.docx
@@ -1883,7 +1883,7 @@
     </w:p>
     <w:p>
       <w:r>
-        <w:t>The emission factors used in the CO microscale model were based off of GDOT Rate Tables using the EPA's Motor Vehicle Emission Simulator (MOVES). Emission levels were calculated per site specific criteria, including road grade (0 percent), vehicle mix (95% passenger cars; 2.5% heavy trucks; 2.5% medium trucks), design year (2038), road type (urban unrestricted access), and speed limit (15-40 MPH). All emissions factors were based on temperatures under 70 degrees in the 13-county region. See attachment X for emission factor worksheets.</w:t>
+        <w:t>The emission factors used in the CO microscale model were based off of GDOT Rate Tables using the EPA's Motor Vehicle Emission Simulator (MOVES). Emission levels were calculated per site specific criteria, including road grade (0 percent), vehicle mix (95% passenger cars; 2.5% heavy trucks; 2.5% medium trucks), design year (2038), road type (urban unrestricted access), and speed limit (15-40 MPH). All emissions factors were based on temperatures under 70 degrees in the 13-county region. See Attachment X for emission factor worksheets.</w:t>
       </w:r>
     </w:p>
     <w:p>
@@ -1898,7 +1898,7 @@
     </w:p>
     <w:p>
       <w:r>
-        <w:t>The background concentration is usually defined as the concentration immediately upwind of the source. Through an agreement with the Georgia EPA, background CO concentration is considered to be only a small portion of the total input to the micro scale analysis. A background concentration of 1 ppm is added for rural areas, 2 ppm for suburban areas, and 3 ppm for urban areas. A background concentration of 2 ppm has been added to the air quality dispersion modeling results. The intersection Roberts Lane at Main Street was analyzed for the 2038 build and no-build alternatives. See attachment X for CO inputs.</w:t>
+        <w:t>The background concentration is usually defined as the concentration immediately upwind of the source. Through an agreement with the Georgia EPA, background CO concentration is considered to be only a small portion of the total input to the micro scale analysis. A background concentration of 1 ppm is added for rural areas, 2 ppm for suburban areas, and 3 ppm for urban areas. A background concentration of 2 ppm has been added to the air quality dispersion modeling results. The intersection Roberts Lane at Main Street was analyzed for the 2038 build and no-build alternatives. See Attachment X for CO inputs.</w:t>
       </w:r>
     </w:p>
     <w:p>
@@ -2109,7 +2109,7 @@
     </w:p>
     <w:p>
       <w:r>
-        <w:t>The State of Georgia and the EPA have set the maximum acceptable average CO concentrations at 35 ppm for a one-hour period, and 9 ppm for a continuous eight-hour period. The peak one-hour concentrations for 2038 build and no-build were predicted and are listed below in Table 4: Predicted Highest One-Hour CO concentrations (ppm). A copy of the model run data input and outputs are included in Appendix X. The highest 1-hour CO concentration of 3.2 in the 2038 design year is projected at receptor 8, located in the all quadrant of the studied intersection. This value is lower than the maximum allowable NAAQS for the one-hour level of 35 ppm and the eight-hour level of 9 ppm. Since the highest one hour concentration is lower than both the one hour and eight hour standards, an eight hour concentration was not calculated. (Note eight-hour concentrations are calculated by multiplying the CAL3QHC results by a persistent factor of 0.6 and adding the background concentration to the results.)</w:t>
+        <w:t>The State of Georgia and the EPA have set the maximum acceptable average CO concentrations at 35 ppm for a one-hour period, and 9 ppm for a continuous eight-hour period. The peak one-hour concentrations for 2038 build and no-build were predicted and are listed below in Table 4: Predicted Highest One-Hour CO concentrations (ppm). A copy of the model run data input and outputs are included in Attachment X. The highest 1-hour CO concentration of 3.2 in the 2038 design year is projected at receptor 8, located in the all quadrant of the studied intersection. This value is lower than the maximum allowable NAAQS for the one-hour level of 35 ppm and the eight-hour level of 9 ppm. Since the highest one hour concentration is lower than both the one hour and eight hour standards, an eight hour concentration was not calculated. (Note eight-hour concentrations are calculated by multiplying the CAL3QHC results by a persistent factor of 0.6 and adding the background concentration to the results.)</w:t>
       </w:r>
     </w:p>
     <w:tbl>
@@ -2953,6 +2953,201 @@
         <w:t>For each alternative, the amount of MSAT emitted would be proportional to the vehicle miles traveled, or VMT, assuming that other variables such as fleet mix are the same for each alternative. The VMT estimated for the Build Alternatives is the same as that of the No Build Alternative (refer to Table 2). The emissions increase is offset somewhat by lower MSAT emission rates due to increased speeds; according to EPA's MOVES2010b model, emissions of all of the priority MSAT decrease as speed increases.</w:t>
       </w:r>
     </w:p>
+    <w:tbl>
+      <w:tblPr>
+        <w:tblStyle w:val="LightShading"/>
+        <w:tblW w:type="auto" w:w="0"/>
+        <w:tblLook w:firstColumn="1" w:firstRow="1" w:lastColumn="0" w:lastRow="0" w:noHBand="0" w:noVBand="1" w:val="04A0"/>
+      </w:tblPr>
+      <w:tblGrid>
+        <w:gridCol w:w="1560"/>
+        <w:gridCol w:w="1560"/>
+        <w:gridCol w:w="1560"/>
+        <w:gridCol w:w="1560"/>
+        <w:gridCol w:w="1560"/>
+        <w:gridCol w:w="1560"/>
+      </w:tblGrid>
+      <w:tr>
+        <w:tc>
+          <w:tcPr>
+            <w:tcW w:type="dxa" w:w="1560"/>
+          </w:tcPr>
+          <w:p>
+            <w:r>
+              <w:t>Roadway</w:t>
+            </w:r>
+          </w:p>
+        </w:tc>
+        <w:tc>
+          <w:tcPr>
+            <w:tcW w:type="dxa" w:w="1560"/>
+          </w:tcPr>
+          <w:p>
+            <w:r>
+              <w:t>Roadway Length (Miles)</w:t>
+            </w:r>
+          </w:p>
+        </w:tc>
+        <w:tc>
+          <w:tcPr>
+            <w:tcW w:type="dxa" w:w="1560"/>
+          </w:tcPr>
+          <w:p>
+            <w:r/>
+          </w:p>
+        </w:tc>
+        <w:tc>
+          <w:tcPr>
+            <w:tcW w:type="dxa" w:w="1560"/>
+          </w:tcPr>
+          <w:p>
+            <w:r>
+              <w:t>Existing</w:t>
+            </w:r>
+          </w:p>
+        </w:tc>
+        <w:tc>
+          <w:tcPr>
+            <w:tcW w:type="dxa" w:w="1560"/>
+          </w:tcPr>
+          <w:p>
+            <w:r>
+              <w:t>No Build</w:t>
+            </w:r>
+          </w:p>
+        </w:tc>
+        <w:tc>
+          <w:tcPr>
+            <w:tcW w:type="dxa" w:w="1560"/>
+          </w:tcPr>
+          <w:p>
+            <w:r>
+              <w:t>Build</w:t>
+            </w:r>
+          </w:p>
+        </w:tc>
+      </w:tr>
+      <w:tr>
+        <w:tc>
+          <w:tcPr>
+            <w:tcW w:type="dxa" w:w="1560"/>
+            <w:vMerge w:val="restart"/>
+          </w:tcPr>
+          <w:p>
+            <w:r>
+              <w:t>Peachtree Road/SR 134</w:t>
+            </w:r>
+          </w:p>
+        </w:tc>
+        <w:tc>
+          <w:tcPr>
+            <w:tcW w:type="dxa" w:w="1560"/>
+            <w:vMerge w:val="restart"/>
+          </w:tcPr>
+          <w:p>
+            <w:r>
+              <w:t>1.7</w:t>
+            </w:r>
+          </w:p>
+        </w:tc>
+        <w:tc>
+          <w:tcPr>
+            <w:tcW w:type="dxa" w:w="1560"/>
+          </w:tcPr>
+          <w:p>
+            <w:r>
+              <w:t>ADT</w:t>
+            </w:r>
+          </w:p>
+        </w:tc>
+        <w:tc>
+          <w:tcPr>
+            <w:tcW w:type="dxa" w:w="1560"/>
+          </w:tcPr>
+          <w:p>
+            <w:r>
+              <w:t>78,545</w:t>
+            </w:r>
+          </w:p>
+        </w:tc>
+        <w:tc>
+          <w:tcPr>
+            <w:tcW w:type="dxa" w:w="1560"/>
+          </w:tcPr>
+          <w:p>
+            <w:r>
+              <w:t>101,993</w:t>
+            </w:r>
+          </w:p>
+        </w:tc>
+        <w:tc>
+          <w:tcPr>
+            <w:tcW w:type="dxa" w:w="1560"/>
+          </w:tcPr>
+          <w:p>
+            <w:r>
+              <w:t>112,330</w:t>
+            </w:r>
+          </w:p>
+        </w:tc>
+      </w:tr>
+      <w:tr>
+        <w:tc>
+          <w:tcPr>
+            <w:tcW w:type="dxa" w:w="1560"/>
+            <w:vMerge/>
+          </w:tcPr>
+          <w:p/>
+        </w:tc>
+        <w:tc>
+          <w:tcPr>
+            <w:tcW w:type="dxa" w:w="1560"/>
+            <w:vMerge/>
+          </w:tcPr>
+          <w:p/>
+        </w:tc>
+        <w:tc>
+          <w:tcPr>
+            <w:tcW w:type="dxa" w:w="1560"/>
+          </w:tcPr>
+          <w:p>
+            <w:r>
+              <w:t>VMT</w:t>
+            </w:r>
+          </w:p>
+        </w:tc>
+        <w:tc>
+          <w:tcPr>
+            <w:tcW w:type="dxa" w:w="1560"/>
+          </w:tcPr>
+          <w:p>
+            <w:r>
+              <w:t>133,527</w:t>
+            </w:r>
+          </w:p>
+        </w:tc>
+        <w:tc>
+          <w:tcPr>
+            <w:tcW w:type="dxa" w:w="1560"/>
+          </w:tcPr>
+          <w:p>
+            <w:r>
+              <w:t>173,389</w:t>
+            </w:r>
+          </w:p>
+        </w:tc>
+        <w:tc>
+          <w:tcPr>
+            <w:tcW w:type="dxa" w:w="1560"/>
+          </w:tcPr>
+          <w:p>
+            <w:r>
+              <w:t>190,961</w:t>
+            </w:r>
+          </w:p>
+        </w:tc>
+      </w:tr>
+    </w:tbl>
     <w:p>
       <w:r>
         <w:t>The estimated VMT under the Build Alternative is expected to be the same as that of the No Build Alternative. It is expected there would be no appreciable difference in overall MSAT emissions among the two alternatives. Regardless of the alternative chosen, emissions will likely be lower than present levels in the Build year as a result of EPA's national control programs that are projected to reduce annual MSAT emissions by over 80 percent between 2010 and 2050. Local conditions may differ from these national projections in terms of fleet mix and turnover, VMT growth rates, and local control measures. However, the magnitude of the EPA projected reductions is so great (even after accounting for VMT growth) that MSAT emissions in the study area are likely to be lower in the future in nearly all cases.</w:t>

--- a/sample/demo.docx
+++ b/sample/demo.docx
@@ -603,7 +603,7 @@
         <w:t xml:space="preserve">Ozone: MPO and TIP Number: </w:t>
       </w:r>
       <w:r>
-        <w:t>This project is identified in the Metro City MPO and FY 2014-2019 Transportation Improvement Program by reference number(s) YT-888</w:t>
+        <w:t>This project is identified in the Metro City MPO and FY 2014-2019 Transportation Improvement Program by reference number(s) YT-888.</w:t>
       </w:r>
     </w:p>
     <w:p>
@@ -652,7 +652,7 @@
         <w:t xml:space="preserve">CO Modeling Assumptions: </w:t>
       </w:r>
       <w:r>
-        <w:t>The highest 1-hour CO concentration of 3.2 ppm in the 2038 design year is projected at receptor 8, located in the all quadrant of the studied intersection. This value is lower than the maximum allowable NAAQS for the one-hour level of 35 ppm and the 8-hour level of 9 ppm.</w:t>
+        <w:t>The highest 1-hour CO concentration of 3.2 ppm in the 2038 design year is projected at receptor 8, located in the all quadrant of the studied intersection. This value is lower than the maximum allowable NAAQS for the one-hour level of 35 ppm and the eight-hour level of 9 ppm.</w:t>
       </w:r>
     </w:p>
     <w:p>
@@ -666,7 +666,7 @@
         <w:t xml:space="preserve">MSAT: </w:t>
       </w:r>
       <w:r>
-        <w:t>The proposed project is classified as a project with no meaningful MSAT effects.</w:t>
+        <w:t>The proposed project is classified as a project with low meaningful MSAT effects.</w:t>
       </w:r>
     </w:p>
     <w:p>
@@ -930,7 +930,7 @@
     </w:p>
     <w:p>
       <w:r>
-        <w:t>The 1990 Clean Air Act (CAA) amendments and guidelines, issued by the U.S. Environmental Protection Agency (EPA), set forth guidelines to be followed by agencies responsible for attainment of the National Ambient Air Quality Standards (NAAQS). The CAA section 176(c) requires that Federal transportation projects are consistent with state air quality goals, found in the State Implementation Plan (SIP). The process to ensure this consistency is called Transportation Conformity. Conformity to the SIP means that transportation activities will not cause new violations of the NAAQS, worsen existing violations of the standards, or delay timely attainment of the relevant standard. In complying with these guidelines the Georgia Department of Transportation (GDOT) has completed an analysis on the effects of the proposed project on air quality.</w:t>
+        <w:t>The 1990 Clean Air Act (CAA) amendments and guidelines, issued by the U.S. Environmental Protection Agency (EPA), set forth guidelines to be followed by agencies responsible for attainment of the National Ambient Air Quality Standards (NAAQS). The CAA section 176(c) requires that Federal transportation projects are consistent with state air quality goals, found in the State Implementation Plan (SIP). The process to ensure this consistency is called Transportation Conformity. Conformity to the SIP means that transportation activities will not cause new violations of the NAAQS, worsen existing violations of the standards, or delay timely attainment of the relevant standard. In complying with these guidelines, the Georgia Department of Transportation (GDOT) has completed an analysis on the effects of the proposed project on air quality.</w:t>
       </w:r>
     </w:p>
     <w:p>
@@ -1572,7 +1572,7 @@
     </w:p>
     <w:p>
       <w:r>
-        <w:t>This project is identified in the Metro City MPO and FY 2014-2019 TIP by reference number YT-888</w:t>
+        <w:t>This project is identified in the Metro City MPO and FY 2014-2019 TIP by reference number YT-888.</w:t>
       </w:r>
     </w:p>
     <w:p>
@@ -1878,7 +1878,7 @@
     </w:p>
     <w:p>
       <w:r>
-        <w:t>Inputs to the models were such that they would provide a "worst-case" analysis. The term "worst-case" is frequently used in air quality impact analyses. The approach is to use a set of "worst-case" meteorological conditions: lowest realistic wind speed, worst reasonable stability class, lowest reasonable temperature, highest expected traffic volumes, emissions associated with peak speeds and closest reasonable receptor locations. If the "worst-case" concentration does not violate air quality standards, it can be reasonably assumed that under any future set of actual meteorological conditions, the actual air quality will be better than the standards.</w:t>
+        <w:t>Inputs to the models were such that they would provide a "worst case" analysis. The term "worst case" is frequently used in air quality impact analyses. The approach is to use a set of "worst case" meteorological conditions: lowest realistic wind speed, worst reasonable stability class, lowest reasonable temperature, highest expected traffic volumes, emissions associated with peak speeds and closest reasonable receptor locations. If the "worst case" concentration does not violate air quality standards, it can be reasonably assumed that under any future set of actual meteorological conditions, the actual air quality will be better than the standards.</w:t>
       </w:r>
     </w:p>
     <w:p>
@@ -1888,17 +1888,17 @@
     </w:p>
     <w:p>
       <w:r>
-        <w:t>Meteorological inputs to the CAL3QHC model were those that would give the worst-case CO concentrations. The wind angle to the roadway was modeled at 10 degree intervals with a wind speed of one meter per second. In general, atmospheric stability is a function of the temperature distribution with height, solar radiation, cloud cover, and wind speed. Stability is identified by six classes ranging from A (very unstable) to F (very stable). A Stability Class D was used for this project. Stable atmospheres contain little turbulence in which pollutant concentrations are high.</w:t>
+        <w:t>Meteorological inputs to the CAL3QHC model were those that would give the worst case CO concentrations. The wind angle to the roadway was modeled at 10 degree intervals with a wind speed of one meter per second. In general, atmospheric stability is a function of the temperature distribution with height, solar radiation, cloud cover, and wind speed. Stability is identified by six classes ranging from A (very unstable) to F (very stable). A Stability Class D was used for this project. Stable atmospheres contain little turbulence in which pollutant concentrations are high.</w:t>
       </w:r>
     </w:p>
     <w:p>
       <w:r>
-        <w:t>A mixing cell height (the elevation of the boundary between the vertically mixed layer of air closest to the earths surface and the relatively stable layer of air above) of 1000 meters, the default value of CAL3QHC, and a surface roughness (the proportional measure of the height of obstacles to the wind flow) factor of 321 cm was used. See Table 3: Surface Roughness Lengths for Various Land Uses below. All roadway segments were modeled as at-grade facilities. Peak PM hourly traffic volumes were used as the worst-case conditions for the one-hour analysis.</w:t>
+        <w:t>A mixing cell height (the elevation of the boundary between the vertically mixed layer of air closest to the earths surface and the relatively stable layer of air above) of 1000 meters, the default value of CAL3QHC, and a surface roughness (the proportional measure of the height of obstacles to the wind flow) factor of 321 cm was used. See Table 3: Surface Roughness Lengths for Various Land Uses below. All roadway segments were modeled as at-grade facilities. Peak PM hourly traffic volumes were used as the worst case conditions for the one-hour analysis.</w:t>
       </w:r>
     </w:p>
     <w:p>
       <w:r>
-        <w:t>The background concentration is usually defined as the concentration immediately upwind of the source. Through an agreement with the Georgia EPA, background CO concentration is considered to be only a small portion of the total input to the micro scale analysis. A background concentration of 1 ppm is added for rural areas, 2 ppm for suburban areas, and 3 ppm for urban areas. A background concentration of 2 ppm has been added to the air quality dispersion modeling results. The intersection Roberts Lane at Main Street was analyzed for the 2038 build and no-build alternatives. See Attachment X for CO inputs.</w:t>
+        <w:t>The background concentration is usually defined as the concentration immediately upwind of the source. Through an agreement with the Georgia EPA, background CO concentration is considered to be only a small portion of the total input to the micro scale analysis. A background concentration of 1 ppm is added for rural areas, 2 ppm for suburban areas, and 3 ppm for urban areas. A background concentration of 2 ppm has been added to the air quality dispersion modeling results. The intersection of Roberts Lane at Main Street was analyzed for the 2012 existing, 2038 build and no-build alternatives. See Attachment X for CO inputs.</w:t>
       </w:r>
     </w:p>
     <w:p>
@@ -2109,7 +2109,7 @@
     </w:p>
     <w:p>
       <w:r>
-        <w:t>The State of Georgia and the EPA have set the maximum acceptable average CO concentrations at 35 ppm for a one-hour period, and 9 ppm for a continuous eight-hour period. The peak one-hour concentrations for 2038 build and no-build were predicted and are listed below in Table 4: Predicted Highest One-Hour CO concentrations (ppm). A copy of the model run data input and outputs are included in Attachment X. The highest 1-hour CO concentration of 3.2 in the 2038 design year is projected at receptor 8, located in the all quadrant of the studied intersection. This value is lower than the maximum allowable NAAQS for the one-hour level of 35 ppm and the eight-hour level of 9 ppm. Since the highest one hour concentration is lower than both the one hour and eight hour standards, an eight hour concentration was not calculated. (Note eight-hour concentrations are calculated by multiplying the CAL3QHC results by a persistent factor of 0.6 and adding the background concentration to the results.)</w:t>
+        <w:t>The State of Georgia and the EPA have set the maximum acceptable average CO concentrations at 35 ppm for a one-hour period, and 9 ppm for a continuous eight-hour period. The peak one-hour concentrations for the 2012 existing , and 2038 build and no-build conditions were predicted and are listed below in Table 4: Predicted Highest One-Hour CO concentrations (ppm). A copy of the model run data input and outputs are included in Attachment X. The highest 1-hour CO concentration of 3.2 in the 2038 design year is projected at receptor 8, located in the all quadrant of the studied intersection. This value is lower than the maximum allowable NAAQS for the one-hour level of 35 ppm and the eight-hour level of 9 ppm. Since the highest one-hour concentration is lower than both the one-hour and eight-hour standards, an eight-hour concentration was not calculated. (Note eight-hour concentrations are calculated by multiplying the CAL3QHC results by a persistent factor of 0.6 and adding the background concentration to the results.)</w:t>
       </w:r>
     </w:p>
     <w:tbl>
@@ -2798,7 +2798,7 @@
     </w:p>
     <w:p>
       <w:r>
-        <w:t>This project has been evaluated by an interagency group consisting of Federal Highway Administration (FHWA), EPA, Georgia Department of Natural Resources Environmental Protection Division (GA EPD), and the MPO and they agreed that these projects do NOT appear to be "Projects of Concern" per the Transportation Conformity Rule and thus meet the statutory and regulatory requirements for PM</w:t>
+        <w:t>This project has been evaluated by an interagency group consisting of FHWA, EPA, Georgia Department of Natural Resources Environmental Protection Division (GA EPD), and the Metropolitan Planning Organization (MPO) and they agreed that this project does NOT appear to be a "Project of Concern" per the Transportation Conformity Rule and thus meets the statutory and regulatory requirements for PM</w:t>
       </w:r>
       <w:r>
         <w:rPr>
@@ -2950,7 +2950,15 @@
     </w:p>
     <w:p>
       <w:r>
-        <w:t>For each alternative, the amount of MSAT emitted would be proportional to the vehicle miles traveled, or VMT, assuming that other variables such as fleet mix are the same for each alternative. The VMT estimated for the Build Alternatives is the same as that of the No Build Alternative (refer to Table 2). The emissions increase is offset somewhat by lower MSAT emission rates due to increased speeds; according to EPA's MOVES2010b model, emissions of all of the priority MSAT decrease as speed increases.</w:t>
+        <w:t>For each alternative, the amount of MSAT emitted would be proportional to VMT, assuming that other variables such as fleet mix are the same for each alternative. The VMT estimated for the Build Alternatives is the same as that of the No-Build Alternative (refer to Table 5). The emissions increase is offset somewhat by lower MSAT emission rates due to increased speeds; according to EPA's MOVES2010b model, emissions of all of the priority MSAT decrease as speed increases.</w:t>
+      </w:r>
+    </w:p>
+    <w:p>
+      <w:pPr>
+        <w:pStyle w:val="FigureCaption"/>
+      </w:pPr>
+      <w:r>
+        <w:t>Table 5: VMT</w:t>
       </w:r>
     </w:p>
     <w:tbl>
@@ -3034,6 +3042,9 @@
             <w:vMerge w:val="restart"/>
           </w:tcPr>
           <w:p>
+            <w:pPr>
+              <w:pStyle w:val="TblCentered"/>
+            </w:pPr>
             <w:r>
               <w:t>Peachtree Road/SR 134</w:t>
             </w:r>
@@ -3045,6 +3056,9 @@
             <w:vMerge w:val="restart"/>
           </w:tcPr>
           <w:p>
+            <w:pPr>
+              <w:pStyle w:val="TblCentered"/>
+            </w:pPr>
             <w:r>
               <w:t>1.7</w:t>
             </w:r>
@@ -3055,6 +3069,9 @@
             <w:tcW w:type="dxa" w:w="1560"/>
           </w:tcPr>
           <w:p>
+            <w:pPr>
+              <w:pStyle w:val="TblCentered"/>
+            </w:pPr>
             <w:r>
               <w:t>ADT</w:t>
             </w:r>
@@ -3065,6 +3082,9 @@
             <w:tcW w:type="dxa" w:w="1560"/>
           </w:tcPr>
           <w:p>
+            <w:pPr>
+              <w:pStyle w:val="TblCentered"/>
+            </w:pPr>
             <w:r>
               <w:t>78,545</w:t>
             </w:r>
@@ -3075,6 +3095,9 @@
             <w:tcW w:type="dxa" w:w="1560"/>
           </w:tcPr>
           <w:p>
+            <w:pPr>
+              <w:pStyle w:val="TblCentered"/>
+            </w:pPr>
             <w:r>
               <w:t>101,993</w:t>
             </w:r>
@@ -3085,6 +3108,9 @@
             <w:tcW w:type="dxa" w:w="1560"/>
           </w:tcPr>
           <w:p>
+            <w:pPr>
+              <w:pStyle w:val="TblCentered"/>
+            </w:pPr>
             <w:r>
               <w:t>112,330</w:t>
             </w:r>
@@ -3111,6 +3137,9 @@
             <w:tcW w:type="dxa" w:w="1560"/>
           </w:tcPr>
           <w:p>
+            <w:pPr>
+              <w:pStyle w:val="TblCentered"/>
+            </w:pPr>
             <w:r>
               <w:t>VMT</w:t>
             </w:r>
@@ -3121,6 +3150,9 @@
             <w:tcW w:type="dxa" w:w="1560"/>
           </w:tcPr>
           <w:p>
+            <w:pPr>
+              <w:pStyle w:val="TblCentered"/>
+            </w:pPr>
             <w:r>
               <w:t>133,527</w:t>
             </w:r>
@@ -3131,6 +3163,9 @@
             <w:tcW w:type="dxa" w:w="1560"/>
           </w:tcPr>
           <w:p>
+            <w:pPr>
+              <w:pStyle w:val="TblCentered"/>
+            </w:pPr>
             <w:r>
               <w:t>173,389</w:t>
             </w:r>
@@ -3141,6 +3176,9 @@
             <w:tcW w:type="dxa" w:w="1560"/>
           </w:tcPr>
           <w:p>
+            <w:pPr>
+              <w:pStyle w:val="TblCentered"/>
+            </w:pPr>
             <w:r>
               <w:t>190,961</w:t>
             </w:r>
@@ -3150,12 +3188,12 @@
     </w:tbl>
     <w:p>
       <w:r>
-        <w:t>The estimated VMT under the Build Alternative is expected to be the same as that of the No Build Alternative. It is expected there would be no appreciable difference in overall MSAT emissions among the two alternatives. Regardless of the alternative chosen, emissions will likely be lower than present levels in the Build year as a result of EPA's national control programs that are projected to reduce annual MSAT emissions by over 80 percent between 2010 and 2050. Local conditions may differ from these national projections in terms of fleet mix and turnover, VMT growth rates, and local control measures. However, the magnitude of the EPA projected reductions is so great (even after accounting for VMT growth) that MSAT emissions in the study area are likely to be lower in the future in nearly all cases.</w:t>
+        <w:t>The estimated VMT under the Build Alternative is expected to be the same as that of the No-Build Alternative. It is expected there would be no appreciable difference in overall MSAT emissions among the two alternatives. Regardless of the alternative chosen, emissions will likely be lower than present levels in the Build year as a result of EPA's national control programs that are projected to reduce annual MSAT emissions by over 80 percent between 2010 and 2050. Local conditions may differ from these national projections in terms of fleet mix and turnover, VMT growth rates, and local control measures. However, the magnitude of the EPA projected reductions is so great (even after accounting for VMT growth) that MSAT emissions in the study area are likely to be lower in the future in nearly all cases.</w:t>
       </w:r>
     </w:p>
     <w:p>
       <w:r>
-        <w:t>The proposed improvements contemplated as part of the Build Alternative will have the effect of moving some traffic closer to nearby homes and businesses; therefore, under each alternative there may be localized areas where ambient concentrations of MSAT could be higher under certain Build Alternatives than the No Build Alternative. The localized increases in MSAT concentrations would likely be most pronounced along the sections of Roberts Lane.. However, the magnitude and the duration of these potential increases compared to the No Build alternative cannot be reliably quantified due to incomplete or unavailable information in forecasting project-specific MSAT health impacts. In sum, when a highway is widened, the localized level of MSAT emissions for the Build Alternative could be higher relative to the No Build Alternative, but this could be offset due to increases in speeds and reductions in congestion (which are associated with lower MSAT emissions). Also, MSAT will be lower in other locations when traffic shifts away from them. However, on a regional basis, EPA's vehicle and fuel regulations, coupled with fleet turnover, will over time cause substantial reductions that, in almost all cases, will cause region-wide MSAT levels to be significantly lower than today.</w:t>
+        <w:t>The proposed improvements contemplated as part of the Build Alternative will have the effect of moving some traffic closer to nearby homes and businesses; therefore, under each alternative there may be localized areas where ambient concentrations of MSAT could be higher under certain Build Alternatives than the No-Build Alternative. The localized increases in MSAT concentrations would likely be most pronounced along the sections of Roberts Lane.. However, the magnitude and the duration of these potential increases compared to the No-Build alternative cannot be reliably quantified due to incomplete or unavailable information in forecasting project-specific MSAT health impacts. In sum, when a highway is widened, the localized level of MSAT emissions for the Build Alternative could be higher relative to the No-Build Alternative, but this could be offset due to increases in speeds and reductions in congestion (which are associated with lower MSAT emissions). Also, MSAT will be lower in other locations when traffic shifts away from them. However, on a regional basis, EPA's vehicle and fuel regulations, coupled with fleet turnover, will over time cause substantial reductions that, in almost all cases, will cause region-wide MSAT levels to be significantly lower than today.</w:t>
       </w:r>
     </w:p>
     <w:p>
